--- a/STM32CubeMX 및 TrueSTUDIO 설치.docx
+++ b/STM32CubeMX 및 TrueSTUDIO 설치.docx
@@ -361,39 +361,301 @@
       </w:r>
     </w:p>
     <w:p>
-      <w:r>
-        <w:tab/>
-      </w:r>
-      <w:r>
-        <w:t>화면에서</w:t>
-      </w:r>
-      <w:r>
-        <w:t xml:space="preserve"> ACCEPT </w:t>
-      </w:r>
-      <w:r>
-        <w:t>버튼을</w:t>
-      </w:r>
-      <w:r>
-        <w:t xml:space="preserve"> </w:t>
-      </w:r>
-      <w:r>
-        <w:t>클릭하면</w:t>
-      </w:r>
-      <w:r>
-        <w:t xml:space="preserve"> </w:t>
-      </w:r>
-      <w:r>
-        <w:t>다운로드가</w:t>
-      </w:r>
-      <w:r>
-        <w:t xml:space="preserve"> </w:t>
-      </w:r>
-      <w:r>
-        <w:t>시작됩니다</w:t>
-      </w:r>
-      <w:r>
+      <w:pPr>
+        <w:pStyle w:val="Standard"/>
+        <w:rPr>
+          <w:rFonts w:ascii="맑은 고딕" w:eastAsia="맑은 고딕" w:hAnsi="맑은 고딕"/>
+        </w:rPr>
+      </w:pPr>
+      <w:r>
+        <w:tab/>
+      </w:r>
+      <w:r>
+        <w:rPr>
+          <w:rFonts w:ascii="맑은 고딕" w:eastAsia="맑은 고딕" w:hAnsi="맑은 고딕"/>
+        </w:rPr>
+        <w:t xml:space="preserve">화면에서 ACCEPT 버튼을 클릭하면 </w:t>
+      </w:r>
+    </w:p>
+    <w:p>
+      <w:pPr>
+        <w:pStyle w:val="Standard"/>
+      </w:pPr>
+      <w:r>
+        <w:rPr>
+          <w:rFonts w:ascii="맑은 고딕" w:eastAsia="맑은 고딕" w:hAnsi="맑은 고딕"/>
+          <w:noProof/>
+        </w:rPr>
+        <w:lastRenderedPageBreak/>
+        <w:drawing>
+          <wp:inline distT="0" distB="0" distL="0" distR="0" wp14:anchorId="5EF2367D" wp14:editId="0D214E4D">
+            <wp:extent cx="3218477" cy="3696343"/>
+            <wp:effectExtent l="0" t="0" r="973" b="0"/>
+            <wp:docPr id="35" name="그림 36"/>
+            <wp:cNvGraphicFramePr/>
+            <a:graphic xmlns:a="http://schemas.openxmlformats.org/drawingml/2006/main">
+              <a:graphicData uri="http://schemas.openxmlformats.org/drawingml/2006/picture">
+                <pic:pic xmlns:pic="http://schemas.openxmlformats.org/drawingml/2006/picture">
+                  <pic:nvPicPr>
+                    <pic:cNvPr id="0" name=""/>
+                    <pic:cNvPicPr/>
+                  </pic:nvPicPr>
+                  <pic:blipFill>
+                    <a:blip r:embed="rId10"/>
+                    <a:stretch>
+                      <a:fillRect/>
+                    </a:stretch>
+                  </pic:blipFill>
+                  <pic:spPr>
+                    <a:xfrm>
+                      <a:off x="0" y="0"/>
+                      <a:ext cx="3218477" cy="3696343"/>
+                    </a:xfrm>
+                    <a:prstGeom prst="rect">
+                      <a:avLst/>
+                    </a:prstGeom>
+                    <a:noFill/>
+                    <a:ln>
+                      <a:noFill/>
+                      <a:prstDash/>
+                    </a:ln>
+                  </pic:spPr>
+                </pic:pic>
+              </a:graphicData>
+            </a:graphic>
+          </wp:inline>
+        </w:drawing>
+      </w:r>
+    </w:p>
+    <w:p>
+      <w:pPr>
+        <w:pStyle w:val="Standard"/>
+        <w:rPr>
+          <w:rFonts w:ascii="맑은 고딕" w:eastAsia="맑은 고딕" w:hAnsi="맑은 고딕"/>
+        </w:rPr>
+      </w:pPr>
+      <w:r>
+        <w:rPr>
+          <w:rFonts w:ascii="맑은 고딕" w:eastAsia="맑은 고딕" w:hAnsi="맑은 고딕"/>
+        </w:rPr>
+        <w:t xml:space="preserve">위의 화면에 내용을 작성 후 Download를 클릭하면 </w:t>
+      </w:r>
+    </w:p>
+    <w:p>
+      <w:pPr>
+        <w:pStyle w:val="Standard"/>
+      </w:pPr>
+      <w:r>
+        <w:rPr>
+          <w:rFonts w:ascii="맑은 고딕" w:eastAsia="맑은 고딕" w:hAnsi="맑은 고딕"/>
+          <w:noProof/>
+        </w:rPr>
+        <w:drawing>
+          <wp:inline distT="0" distB="0" distL="0" distR="0" wp14:anchorId="51C5A13C" wp14:editId="25C75CA8">
+            <wp:extent cx="3620356" cy="1173102"/>
+            <wp:effectExtent l="0" t="0" r="0" b="7998"/>
+            <wp:docPr id="36" name="그림 37"/>
+            <wp:cNvGraphicFramePr/>
+            <a:graphic xmlns:a="http://schemas.openxmlformats.org/drawingml/2006/main">
+              <a:graphicData uri="http://schemas.openxmlformats.org/drawingml/2006/picture">
+                <pic:pic xmlns:pic="http://schemas.openxmlformats.org/drawingml/2006/picture">
+                  <pic:nvPicPr>
+                    <pic:cNvPr id="0" name=""/>
+                    <pic:cNvPicPr/>
+                  </pic:nvPicPr>
+                  <pic:blipFill>
+                    <a:blip r:embed="rId11"/>
+                    <a:stretch>
+                      <a:fillRect/>
+                    </a:stretch>
+                  </pic:blipFill>
+                  <pic:spPr>
+                    <a:xfrm>
+                      <a:off x="0" y="0"/>
+                      <a:ext cx="3620356" cy="1173102"/>
+                    </a:xfrm>
+                    <a:prstGeom prst="rect">
+                      <a:avLst/>
+                    </a:prstGeom>
+                    <a:noFill/>
+                    <a:ln>
+                      <a:noFill/>
+                      <a:prstDash/>
+                    </a:ln>
+                  </pic:spPr>
+                </pic:pic>
+              </a:graphicData>
+            </a:graphic>
+          </wp:inline>
+        </w:drawing>
+      </w:r>
+    </w:p>
+    <w:p>
+      <w:pPr>
+        <w:pStyle w:val="Standard"/>
+        <w:rPr>
+          <w:rFonts w:ascii="맑은 고딕" w:eastAsia="맑은 고딕" w:hAnsi="맑은 고딕"/>
+        </w:rPr>
+      </w:pPr>
+      <w:r>
+        <w:rPr>
+          <w:rFonts w:ascii="맑은 고딕" w:eastAsia="맑은 고딕" w:hAnsi="맑은 고딕"/>
+        </w:rPr>
+        <w:t>위와 같은 메시지가 나옵니다. 이제 위에서 작성했던 E-mail 주소에 로그인합니다.</w:t>
+      </w:r>
+    </w:p>
+    <w:p>
+      <w:pPr>
+        <w:pStyle w:val="Standard"/>
+        <w:rPr>
+          <w:rFonts w:ascii="맑은 고딕" w:eastAsia="맑은 고딕" w:hAnsi="맑은 고딕"/>
+        </w:rPr>
+      </w:pPr>
+      <w:r>
+        <w:rPr>
+          <w:rFonts w:ascii="맑은 고딕" w:eastAsia="맑은 고딕" w:hAnsi="맑은 고딕"/>
+        </w:rPr>
+        <w:t>로그인해 보면 아래와 같은 메일이 온 것을 확인합니다. Download now를 클릭합니다.</w:t>
+      </w:r>
+    </w:p>
+    <w:p>
+      <w:pPr>
+        <w:pStyle w:val="Standard"/>
+      </w:pPr>
+      <w:r>
+        <w:rPr>
+          <w:rFonts w:ascii="맑은 고딕" w:eastAsia="맑은 고딕" w:hAnsi="맑은 고딕"/>
+          <w:noProof/>
+        </w:rPr>
+        <w:drawing>
+          <wp:inline distT="0" distB="0" distL="0" distR="0" wp14:anchorId="6C3A550C" wp14:editId="14DD9A29">
+            <wp:extent cx="3120435" cy="2905414"/>
+            <wp:effectExtent l="0" t="0" r="3765" b="9236"/>
+            <wp:docPr id="37" name="그림 38"/>
+            <wp:cNvGraphicFramePr/>
+            <a:graphic xmlns:a="http://schemas.openxmlformats.org/drawingml/2006/main">
+              <a:graphicData uri="http://schemas.openxmlformats.org/drawingml/2006/picture">
+                <pic:pic xmlns:pic="http://schemas.openxmlformats.org/drawingml/2006/picture">
+                  <pic:nvPicPr>
+                    <pic:cNvPr id="0" name=""/>
+                    <pic:cNvPicPr/>
+                  </pic:nvPicPr>
+                  <pic:blipFill>
+                    <a:blip r:embed="rId12"/>
+                    <a:stretch>
+                      <a:fillRect/>
+                    </a:stretch>
+                  </pic:blipFill>
+                  <pic:spPr>
+                    <a:xfrm>
+                      <a:off x="0" y="0"/>
+                      <a:ext cx="3120435" cy="2905414"/>
+                    </a:xfrm>
+                    <a:prstGeom prst="rect">
+                      <a:avLst/>
+                    </a:prstGeom>
+                    <a:noFill/>
+                    <a:ln>
+                      <a:noFill/>
+                      <a:prstDash/>
+                    </a:ln>
+                  </pic:spPr>
+                </pic:pic>
+              </a:graphicData>
+            </a:graphic>
+          </wp:inline>
+        </w:drawing>
+      </w:r>
+    </w:p>
+    <w:p>
+      <w:pPr>
+        <w:pStyle w:val="Standard"/>
+        <w:rPr>
+          <w:rFonts w:ascii="맑은 고딕" w:eastAsia="맑은 고딕" w:hAnsi="맑은 고딕"/>
+        </w:rPr>
+      </w:pPr>
+      <w:r>
+        <w:rPr>
+          <w:rFonts w:ascii="맑은 고딕" w:eastAsia="맑은 고딕" w:hAnsi="맑은 고딕"/>
+        </w:rPr>
+        <w:t xml:space="preserve">다시 아래와 같이 STM32CubeMX 페이지가 나오고 자동으로 다운로드가 </w:t>
+      </w:r>
+      <w:proofErr w:type="gramStart"/>
+      <w:r>
+        <w:rPr>
+          <w:rFonts w:ascii="맑은 고딕" w:eastAsia="맑은 고딕" w:hAnsi="맑은 고딕"/>
+        </w:rPr>
+        <w:t>진행 됩니다</w:t>
+      </w:r>
+      <w:proofErr w:type="gramEnd"/>
+      <w:r>
+        <w:rPr>
+          <w:rFonts w:ascii="맑은 고딕" w:eastAsia="맑은 고딕" w:hAnsi="맑은 고딕"/>
+        </w:rPr>
         <w:t>.</w:t>
       </w:r>
+    </w:p>
+    <w:p>
+      <w:pPr>
+        <w:pStyle w:val="Standard"/>
+      </w:pPr>
+      <w:r>
+        <w:rPr>
+          <w:rFonts w:ascii="맑은 고딕" w:eastAsia="맑은 고딕" w:hAnsi="맑은 고딕"/>
+          <w:noProof/>
+        </w:rPr>
+        <w:lastRenderedPageBreak/>
+        <w:drawing>
+          <wp:inline distT="0" distB="0" distL="0" distR="0" wp14:anchorId="146FC07C" wp14:editId="1E380142">
+            <wp:extent cx="6120134" cy="1974847"/>
+            <wp:effectExtent l="0" t="0" r="0" b="6353"/>
+            <wp:docPr id="38" name="그림 42"/>
+            <wp:cNvGraphicFramePr/>
+            <a:graphic xmlns:a="http://schemas.openxmlformats.org/drawingml/2006/main">
+              <a:graphicData uri="http://schemas.openxmlformats.org/drawingml/2006/picture">
+                <pic:pic xmlns:pic="http://schemas.openxmlformats.org/drawingml/2006/picture">
+                  <pic:nvPicPr>
+                    <pic:cNvPr id="0" name=""/>
+                    <pic:cNvPicPr/>
+                  </pic:nvPicPr>
+                  <pic:blipFill>
+                    <a:blip r:embed="rId13"/>
+                    <a:stretch>
+                      <a:fillRect/>
+                    </a:stretch>
+                  </pic:blipFill>
+                  <pic:spPr>
+                    <a:xfrm>
+                      <a:off x="0" y="0"/>
+                      <a:ext cx="6120134" cy="1974847"/>
+                    </a:xfrm>
+                    <a:prstGeom prst="rect">
+                      <a:avLst/>
+                    </a:prstGeom>
+                    <a:noFill/>
+                    <a:ln>
+                      <a:noFill/>
+                      <a:prstDash/>
+                    </a:ln>
+                  </pic:spPr>
+                </pic:pic>
+              </a:graphicData>
+            </a:graphic>
+          </wp:inline>
+        </w:drawing>
+      </w:r>
+    </w:p>
+    <w:p>
+      <w:pPr>
+        <w:pStyle w:val="Standard"/>
+        <w:rPr>
+          <w:rFonts w:ascii="맑은 고딕" w:eastAsia="맑은 고딕" w:hAnsi="맑은 고딕"/>
+        </w:rPr>
+      </w:pPr>
+    </w:p>
+    <w:p>
+      <w:bookmarkStart w:id="0" w:name="_GoBack"/>
+      <w:bookmarkEnd w:id="0"/>
     </w:p>
     <w:p/>
     <w:p>
@@ -472,7 +734,7 @@
                     </pic:cNvPicPr>
                   </pic:nvPicPr>
                   <pic:blipFill>
-                    <a:blip r:embed="rId10"/>
+                    <a:blip r:embed="rId14"/>
                     <a:stretch>
                       <a:fillRect/>
                     </a:stretch>
@@ -522,7 +784,7 @@
                     </pic:cNvPicPr>
                   </pic:nvPicPr>
                   <pic:blipFill>
-                    <a:blip r:embed="rId11"/>
+                    <a:blip r:embed="rId15"/>
                     <a:stretch>
                       <a:fillRect/>
                     </a:stretch>
@@ -553,7 +815,6 @@
     <w:p/>
     <w:p>
       <w:r>
-        <w:lastRenderedPageBreak/>
         <w:tab/>
       </w:r>
     </w:p>
@@ -615,7 +876,7 @@
                     </pic:cNvPicPr>
                   </pic:nvPicPr>
                   <pic:blipFill>
-                    <a:blip r:embed="rId12"/>
+                    <a:blip r:embed="rId16"/>
                     <a:stretch>
                       <a:fillRect/>
                     </a:stretch>
@@ -704,7 +965,7 @@
                     </pic:cNvPicPr>
                   </pic:nvPicPr>
                   <pic:blipFill>
-                    <a:blip r:embed="rId13"/>
+                    <a:blip r:embed="rId17"/>
                     <a:stretch>
                       <a:fillRect/>
                     </a:stretch>
@@ -817,7 +1078,7 @@
                     </pic:cNvPicPr>
                   </pic:nvPicPr>
                   <pic:blipFill>
-                    <a:blip r:embed="rId14"/>
+                    <a:blip r:embed="rId18"/>
                     <a:stretch>
                       <a:fillRect/>
                     </a:stretch>
@@ -932,7 +1193,7 @@
                     </pic:cNvPicPr>
                   </pic:nvPicPr>
                   <pic:blipFill>
-                    <a:blip r:embed="rId15"/>
+                    <a:blip r:embed="rId19"/>
                     <a:stretch>
                       <a:fillRect/>
                     </a:stretch>
@@ -1062,7 +1323,7 @@
                     </pic:cNvPicPr>
                   </pic:nvPicPr>
                   <pic:blipFill>
-                    <a:blip r:embed="rId16"/>
+                    <a:blip r:embed="rId20"/>
                     <a:stretch>
                       <a:fillRect/>
                     </a:stretch>
@@ -1164,7 +1425,7 @@
                     </pic:cNvPicPr>
                   </pic:nvPicPr>
                   <pic:blipFill>
-                    <a:blip r:embed="rId17"/>
+                    <a:blip r:embed="rId21"/>
                     <a:stretch>
                       <a:fillRect/>
                     </a:stretch>
@@ -1271,7 +1532,7 @@
                     </pic:cNvPicPr>
                   </pic:nvPicPr>
                   <pic:blipFill>
-                    <a:blip r:embed="rId18"/>
+                    <a:blip r:embed="rId22"/>
                     <a:stretch>
                       <a:fillRect/>
                     </a:stretch>
@@ -1359,7 +1620,7 @@
                     </pic:cNvPicPr>
                   </pic:nvPicPr>
                   <pic:blipFill>
-                    <a:blip r:embed="rId19"/>
+                    <a:blip r:embed="rId23"/>
                     <a:stretch>
                       <a:fillRect/>
                     </a:stretch>
@@ -1466,7 +1727,7 @@
                     </pic:cNvPicPr>
                   </pic:nvPicPr>
                   <pic:blipFill>
-                    <a:blip r:embed="rId20"/>
+                    <a:blip r:embed="rId24"/>
                     <a:stretch>
                       <a:fillRect/>
                     </a:stretch>
@@ -1506,6 +1767,7 @@
         <w:tab/>
       </w:r>
       <w:r>
+        <w:lastRenderedPageBreak/>
         <w:tab/>
       </w:r>
       <w:r>
@@ -1565,7 +1827,7 @@
                     </pic:cNvPicPr>
                   </pic:nvPicPr>
                   <pic:blipFill>
-                    <a:blip r:embed="rId21"/>
+                    <a:blip r:embed="rId25"/>
                     <a:stretch>
                       <a:fillRect/>
                     </a:stretch>
@@ -1752,7 +2014,6 @@
         <w:rPr>
           <w:noProof/>
         </w:rPr>
-        <w:lastRenderedPageBreak/>
         <w:drawing>
           <wp:anchor distT="0" distB="0" distL="0" distR="0" simplePos="0" relativeHeight="17" behindDoc="0" locked="0" layoutInCell="1" allowOverlap="1">
             <wp:simplePos x="0" y="0"/>
@@ -1779,7 +2040,7 @@
                     </pic:cNvPicPr>
                   </pic:nvPicPr>
                   <pic:blipFill>
-                    <a:blip r:embed="rId22"/>
+                    <a:blip r:embed="rId26"/>
                     <a:stretch>
                       <a:fillRect/>
                     </a:stretch>
@@ -1896,7 +2157,7 @@
                     </pic:cNvPicPr>
                   </pic:nvPicPr>
                   <pic:blipFill>
-                    <a:blip r:embed="rId23"/>
+                    <a:blip r:embed="rId27"/>
                     <a:stretch>
                       <a:fillRect/>
                     </a:stretch>
@@ -1922,6 +2183,7 @@
         <w:rPr>
           <w:noProof/>
         </w:rPr>
+        <w:lastRenderedPageBreak/>
         <w:drawing>
           <wp:anchor distT="0" distB="0" distL="0" distR="0" simplePos="0" relativeHeight="19" behindDoc="0" locked="0" layoutInCell="1" allowOverlap="1">
             <wp:simplePos x="0" y="0"/>
@@ -1948,7 +2210,7 @@
                     </pic:cNvPicPr>
                   </pic:nvPicPr>
                   <pic:blipFill>
-                    <a:blip r:embed="rId24"/>
+                    <a:blip r:embed="rId28"/>
                     <a:stretch>
                       <a:fillRect/>
                     </a:stretch>
@@ -2016,7 +2278,6 @@
         <w:rPr>
           <w:noProof/>
         </w:rPr>
-        <w:lastRenderedPageBreak/>
         <w:drawing>
           <wp:anchor distT="0" distB="0" distL="0" distR="0" simplePos="0" relativeHeight="20" behindDoc="0" locked="0" layoutInCell="1" allowOverlap="1">
             <wp:simplePos x="0" y="0"/>
@@ -2043,7 +2304,7 @@
                     </pic:cNvPicPr>
                   </pic:nvPicPr>
                   <pic:blipFill>
-                    <a:blip r:embed="rId25"/>
+                    <a:blip r:embed="rId29"/>
                     <a:stretch>
                       <a:fillRect/>
                     </a:stretch>
@@ -2141,7 +2402,7 @@
                     </pic:cNvPicPr>
                   </pic:nvPicPr>
                   <pic:blipFill>
-                    <a:blip r:embed="rId26"/>
+                    <a:blip r:embed="rId30"/>
                     <a:stretch>
                       <a:fillRect/>
                     </a:stretch>
@@ -2196,7 +2457,6 @@
     <w:p>
       <w:proofErr w:type="gramStart"/>
       <w:r>
-        <w:lastRenderedPageBreak/>
         <w:t>몇가지</w:t>
       </w:r>
       <w:proofErr w:type="gramEnd"/>
@@ -2313,7 +2573,7 @@
                     </pic:cNvPicPr>
                   </pic:nvPicPr>
                   <pic:blipFill>
-                    <a:blip r:embed="rId27"/>
+                    <a:blip r:embed="rId31"/>
                     <a:stretch>
                       <a:fillRect/>
                     </a:stretch>
@@ -2389,7 +2649,7 @@
                     </pic:cNvPicPr>
                   </pic:nvPicPr>
                   <pic:blipFill>
-                    <a:blip r:embed="rId28"/>
+                    <a:blip r:embed="rId32"/>
                     <a:stretch>
                       <a:fillRect/>
                     </a:stretch>
@@ -2487,7 +2747,7 @@
                     </pic:cNvPicPr>
                   </pic:nvPicPr>
                   <pic:blipFill>
-                    <a:blip r:embed="rId29"/>
+                    <a:blip r:embed="rId33"/>
                     <a:stretch>
                       <a:fillRect/>
                     </a:stretch>
@@ -2566,7 +2826,7 @@
                     </pic:cNvPicPr>
                   </pic:nvPicPr>
                   <pic:blipFill>
-                    <a:blip r:embed="rId30"/>
+                    <a:blip r:embed="rId34"/>
                     <a:stretch>
                       <a:fillRect/>
                     </a:stretch>
@@ -2662,7 +2922,7 @@
                     </pic:cNvPicPr>
                   </pic:nvPicPr>
                   <pic:blipFill>
-                    <a:blip r:embed="rId31"/>
+                    <a:blip r:embed="rId35"/>
                     <a:stretch>
                       <a:fillRect/>
                     </a:stretch>
@@ -2759,7 +3019,7 @@
                     </pic:cNvPicPr>
                   </pic:nvPicPr>
                   <pic:blipFill>
-                    <a:blip r:embed="rId32"/>
+                    <a:blip r:embed="rId36"/>
                     <a:stretch>
                       <a:fillRect/>
                     </a:stretch>
@@ -2849,7 +3109,7 @@
                     </pic:cNvPicPr>
                   </pic:nvPicPr>
                   <pic:blipFill>
-                    <a:blip r:embed="rId33"/>
+                    <a:blip r:embed="rId37"/>
                     <a:stretch>
                       <a:fillRect/>
                     </a:stretch>
@@ -2935,7 +3195,7 @@
                     </pic:cNvPicPr>
                   </pic:nvPicPr>
                   <pic:blipFill>
-                    <a:blip r:embed="rId34"/>
+                    <a:blip r:embed="rId38"/>
                     <a:stretch>
                       <a:fillRect/>
                     </a:stretch>
@@ -3044,7 +3304,7 @@
                     </pic:cNvPicPr>
                   </pic:nvPicPr>
                   <pic:blipFill>
-                    <a:blip r:embed="rId35"/>
+                    <a:blip r:embed="rId39"/>
                     <a:stretch>
                       <a:fillRect/>
                     </a:stretch>
@@ -3129,6 +3389,7 @@
         <w:rPr>
           <w:noProof/>
         </w:rPr>
+        <w:lastRenderedPageBreak/>
         <w:drawing>
           <wp:anchor distT="0" distB="0" distL="0" distR="0" simplePos="0" relativeHeight="31" behindDoc="0" locked="0" layoutInCell="1" allowOverlap="1">
             <wp:simplePos x="0" y="0"/>
@@ -3155,7 +3416,7 @@
                     </pic:cNvPicPr>
                   </pic:nvPicPr>
                   <pic:blipFill>
-                    <a:blip r:embed="rId36"/>
+                    <a:blip r:embed="rId40"/>
                     <a:stretch>
                       <a:fillRect/>
                     </a:stretch>
@@ -3216,7 +3477,6 @@
         <w:rPr>
           <w:noProof/>
         </w:rPr>
-        <w:lastRenderedPageBreak/>
         <w:drawing>
           <wp:anchor distT="0" distB="0" distL="0" distR="0" simplePos="0" relativeHeight="32" behindDoc="0" locked="0" layoutInCell="1" allowOverlap="1">
             <wp:simplePos x="0" y="0"/>
@@ -3243,7 +3503,7 @@
                     </pic:cNvPicPr>
                   </pic:nvPicPr>
                   <pic:blipFill>
-                    <a:blip r:embed="rId37"/>
+                    <a:blip r:embed="rId41"/>
                     <a:stretch>
                       <a:fillRect/>
                     </a:stretch>
@@ -3343,7 +3603,7 @@
                     </pic:cNvPicPr>
                   </pic:nvPicPr>
                   <pic:blipFill>
-                    <a:blip r:embed="rId38"/>
+                    <a:blip r:embed="rId42"/>
                     <a:stretch>
                       <a:fillRect/>
                     </a:stretch>
@@ -3491,7 +3751,7 @@
                     </pic:cNvPicPr>
                   </pic:nvPicPr>
                   <pic:blipFill>
-                    <a:blip r:embed="rId39"/>
+                    <a:blip r:embed="rId43"/>
                     <a:stretch>
                       <a:fillRect/>
                     </a:stretch>
@@ -3572,7 +3832,7 @@
                     </pic:cNvPicPr>
                   </pic:nvPicPr>
                   <pic:blipFill>
-                    <a:blip r:embed="rId40"/>
+                    <a:blip r:embed="rId44"/>
                     <a:stretch>
                       <a:fillRect/>
                     </a:stretch>
@@ -3642,16 +3902,13 @@
         <w:t>.</w:t>
       </w:r>
     </w:p>
-    <w:p>
-      <w:r>
-        <w:rPr>
-          <w:rFonts w:hint="eastAsia"/>
-        </w:rPr>
-        <w:t>종료</w:t>
-      </w:r>
-      <w:bookmarkStart w:id="0" w:name="_GoBack"/>
-      <w:bookmarkEnd w:id="0"/>
-    </w:p>
+    <w:p/>
+    <w:p/>
+    <w:p/>
+    <w:p/>
+    <w:p/>
+    <w:p/>
+    <w:p/>
     <w:p/>
     <w:p/>
     <w:p/>
@@ -3707,9 +3964,9 @@
 <file path=word/numbering.xml><?xml version="1.0" encoding="utf-8"?>
 <w:numbering xmlns:wpc="http://schemas.microsoft.com/office/word/2010/wordprocessingCanvas" xmlns:cx="http://schemas.microsoft.com/office/drawing/2014/chartex" xmlns:cx1="http://schemas.microsoft.com/office/drawing/2015/9/8/chartex" xmlns:cx2="http://schemas.microsoft.com/office/drawing/2015/10/21/chartex" xmlns:cx3="http://schemas.microsoft.com/office/drawing/2016/5/9/chartex" xmlns:cx4="http://schemas.microsoft.com/office/drawing/2016/5/10/chartex" xmlns:cx5="http://schemas.microsoft.com/office/drawing/2016/5/11/chartex" xmlns:cx6="http://schemas.microsoft.com/office/drawing/2016/5/12/chartex" xmlns:cx7="http://schemas.microsoft.com/office/drawing/2016/5/13/chartex" xmlns:cx8="http://schemas.microsoft.com/office/drawing/2016/5/14/chartex" xmlns:mc="http://schemas.openxmlformats.org/markup-compatibility/2006" xmlns:aink="http://schemas.microsoft.com/office/drawing/2016/ink" xmlns:am3d="http://schemas.microsoft.com/office/drawing/2017/model3d" xmlns:o="urn:schemas-microsoft-com:office:office" xmlns:r="http://schemas.openxmlformats.org/officeDocument/2006/relationships" xmlns:m="http://schemas.openxmlformats.org/officeDocument/2006/math" xmlns:v="urn:schemas-microsoft-com:vml" xmlns:wp14="http://schemas.microsoft.com/office/word/2010/wordprocessingDrawing" xmlns:wp="http://schemas.openxmlformats.org/drawingml/2006/wordprocessingDrawing" xmlns:w10="urn:schemas-microsoft-com:office:word" xmlns:w="http://schemas.openxmlformats.org/wordprocessingml/2006/main" xmlns:w14="http://schemas.microsoft.com/office/word/2010/wordml" xmlns:w15="http://schemas.microsoft.com/office/word/2012/wordml" xmlns:w16cid="http://schemas.microsoft.com/office/word/2016/wordml/cid" xmlns:w16se="http://schemas.microsoft.com/office/word/2015/wordml/symex" xmlns:wpg="http://schemas.microsoft.com/office/word/2010/wordprocessingGroup" xmlns:wpi="http://schemas.microsoft.com/office/word/2010/wordprocessingInk" xmlns:wne="http://schemas.microsoft.com/office/word/2006/wordml" xmlns:wps="http://schemas.microsoft.com/office/word/2010/wordprocessingShape" mc:Ignorable="w14 w15 w16se w16cid wp14">
   <w:abstractNum w:abstractNumId="0" w15:restartNumberingAfterBreak="0">
-    <w:nsid w:val="3A1462CD"/>
+    <w:nsid w:val="15581707"/>
     <w:multiLevelType w:val="multilevel"/>
-    <w:tmpl w:val="58148CAE"/>
+    <w:tmpl w:val="3FE21A6A"/>
     <w:lvl w:ilvl="0">
       <w:start w:val="1"/>
       <w:numFmt w:val="none"/>
@@ -3802,9 +4059,9 @@
     </w:lvl>
   </w:abstractNum>
   <w:abstractNum w:abstractNumId="1" w15:restartNumberingAfterBreak="0">
-    <w:nsid w:val="41C904A4"/>
+    <w:nsid w:val="4D810A69"/>
     <w:multiLevelType w:val="multilevel"/>
-    <w:tmpl w:val="7F3CA17A"/>
+    <w:tmpl w:val="2566378A"/>
     <w:lvl w:ilvl="0">
       <w:start w:val="1"/>
       <w:numFmt w:val="decimal"/>
@@ -4406,7 +4663,7 @@
     <w:link w:val="Char"/>
     <w:uiPriority w:val="99"/>
     <w:unhideWhenUsed/>
-    <w:rsid w:val="005A1F88"/>
+    <w:rsid w:val="00A52E53"/>
     <w:pPr>
       <w:tabs>
         <w:tab w:val="center" w:pos="4513"/>
@@ -4424,7 +4681,7 @@
     <w:basedOn w:val="a0"/>
     <w:link w:val="a9"/>
     <w:uiPriority w:val="99"/>
-    <w:rsid w:val="005A1F88"/>
+    <w:rsid w:val="00A52E53"/>
     <w:rPr>
       <w:rFonts w:cs="Mangal"/>
       <w:szCs w:val="21"/>
@@ -4436,7 +4693,7 @@
     <w:link w:val="Char0"/>
     <w:uiPriority w:val="99"/>
     <w:unhideWhenUsed/>
-    <w:rsid w:val="005A1F88"/>
+    <w:rsid w:val="00A52E53"/>
     <w:pPr>
       <w:tabs>
         <w:tab w:val="center" w:pos="4513"/>
@@ -4454,10 +4711,23 @@
     <w:basedOn w:val="a0"/>
     <w:link w:val="aa"/>
     <w:uiPriority w:val="99"/>
-    <w:rsid w:val="005A1F88"/>
+    <w:rsid w:val="00A52E53"/>
     <w:rPr>
       <w:rFonts w:cs="Mangal"/>
       <w:szCs w:val="21"/>
+    </w:rPr>
+  </w:style>
+  <w:style w:type="paragraph" w:customStyle="1" w:styleId="Standard">
+    <w:name w:val="Standard"/>
+    <w:rsid w:val="00A52E53"/>
+    <w:pPr>
+      <w:suppressAutoHyphens/>
+      <w:autoSpaceDE w:val="0"/>
+      <w:autoSpaceDN w:val="0"/>
+      <w:textAlignment w:val="baseline"/>
+    </w:pPr>
+    <w:rPr>
+      <w:kern w:val="3"/>
     </w:rPr>
   </w:style>
 </w:styles>
